--- a/documents/CAN-Elevator Project Report.docx
+++ b/documents/CAN-Elevator Project Report.docx
@@ -704,12 +704,12 @@
           <wp:inline distB="114300" distT="114300" distL="114300" distR="114300">
             <wp:extent cx="5329238" cy="3416178"/>
             <wp:effectExtent b="0" l="0" r="0" t="0"/>
-            <wp:docPr descr="CAN_protocol.png" id="2" name="image5.png"/>
+            <wp:docPr descr="CAN_protocol.png" id="3" name="image6.png"/>
             <a:graphic>
               <a:graphicData uri="http://schemas.openxmlformats.org/drawingml/2006/picture">
                 <pic:pic>
                   <pic:nvPicPr>
-                    <pic:cNvPr descr="CAN_protocol.png" id="0" name="image5.png"/>
+                    <pic:cNvPr descr="CAN_protocol.png" id="0" name="image6.png"/>
                     <pic:cNvPicPr preferRelativeResize="0"/>
                   </pic:nvPicPr>
                   <pic:blipFill>
@@ -787,12 +787,12 @@
           <wp:inline distB="114300" distT="114300" distL="114300" distR="114300">
             <wp:extent cx="5943600" cy="1308100"/>
             <wp:effectExtent b="0" l="0" r="0" t="0"/>
-            <wp:docPr id="3" name="image6.png"/>
+            <wp:docPr id="1" name="image2.png"/>
             <a:graphic>
               <a:graphicData uri="http://schemas.openxmlformats.org/drawingml/2006/picture">
                 <pic:pic>
                   <pic:nvPicPr>
-                    <pic:cNvPr id="0" name="image6.png"/>
+                    <pic:cNvPr id="0" name="image2.png"/>
                     <pic:cNvPicPr preferRelativeResize="0"/>
                   </pic:nvPicPr>
                   <pic:blipFill>
@@ -1091,7 +1091,7 @@
       <w:pPr>
         <w:numPr>
           <w:ilvl w:val="0"/>
-          <w:numId w:val="8"/>
+          <w:numId w:val="9"/>
         </w:numPr>
         <w:ind w:left="720" w:hanging="360"/>
         <w:contextualSpacing w:val="1"/>
@@ -1110,7 +1110,7 @@
       <w:pPr>
         <w:numPr>
           <w:ilvl w:val="0"/>
-          <w:numId w:val="8"/>
+          <w:numId w:val="9"/>
         </w:numPr>
         <w:ind w:left="720" w:hanging="360"/>
         <w:contextualSpacing w:val="1"/>
@@ -1129,7 +1129,7 @@
       <w:pPr>
         <w:numPr>
           <w:ilvl w:val="0"/>
-          <w:numId w:val="8"/>
+          <w:numId w:val="9"/>
         </w:numPr>
         <w:ind w:left="720" w:hanging="360"/>
         <w:contextualSpacing w:val="1"/>
@@ -1173,12 +1173,12 @@
           <wp:inline distB="114300" distT="114300" distL="114300" distR="114300">
             <wp:extent cx="4629150" cy="3471863"/>
             <wp:effectExtent b="0" l="0" r="0" t="0"/>
-            <wp:docPr id="1" name="image3.jpg"/>
+            <wp:docPr id="2" name="image4.jpg"/>
             <a:graphic>
               <a:graphicData uri="http://schemas.openxmlformats.org/drawingml/2006/picture">
                 <pic:pic>
                   <pic:nvPicPr>
-                    <pic:cNvPr id="0" name="image3.jpg"/>
+                    <pic:cNvPr id="0" name="image4.jpg"/>
                     <pic:cNvPicPr preferRelativeResize="0"/>
                   </pic:nvPicPr>
                   <pic:blipFill>
@@ -1405,7 +1405,7 @@
       <w:pPr>
         <w:numPr>
           <w:ilvl w:val="0"/>
-          <w:numId w:val="9"/>
+          <w:numId w:val="10"/>
         </w:numPr>
         <w:pBdr>
           <w:top w:space="0" w:sz="0" w:val="nil"/>
@@ -1432,7 +1432,7 @@
       <w:pPr>
         <w:numPr>
           <w:ilvl w:val="0"/>
-          <w:numId w:val="9"/>
+          <w:numId w:val="10"/>
         </w:numPr>
         <w:pBdr>
           <w:top w:space="0" w:sz="0" w:val="nil"/>
@@ -1459,7 +1459,7 @@
       <w:pPr>
         <w:numPr>
           <w:ilvl w:val="0"/>
-          <w:numId w:val="9"/>
+          <w:numId w:val="10"/>
         </w:numPr>
         <w:pBdr>
           <w:top w:space="0" w:sz="0" w:val="nil"/>
@@ -2774,6 +2774,7 @@
               <w:bottom w:color="ffffff" w:space="0" w:sz="8" w:val="single"/>
               <w:right w:color="ffffff" w:space="0" w:sz="8" w:val="single"/>
             </w:tcBorders>
+            <w:shd w:fill="efefef"/>
             <w:tcMar>
               <w:top w:w="100.0" w:type="dxa"/>
               <w:left w:w="100.0" w:type="dxa"/>
@@ -2790,6 +2791,7 @@
               <w:rPr>
                 <w:rtl w:val="0"/>
               </w:rPr>
+              <w:t xml:space="preserve">Project website repository</w:t>
             </w:r>
           </w:p>
         </w:tc>
@@ -2801,6 +2803,7 @@
               <w:bottom w:color="ffffff" w:space="0" w:sz="8" w:val="single"/>
               <w:right w:color="ffffff" w:space="0" w:sz="8" w:val="single"/>
             </w:tcBorders>
+            <w:shd w:fill="efefef"/>
             <w:tcMar>
               <w:top w:w="100.0" w:type="dxa"/>
               <w:left w:w="100.0" w:type="dxa"/>
@@ -2817,6 +2820,105 @@
               <w:rPr>
                 <w:rtl w:val="0"/>
               </w:rPr>
+              <w:t xml:space="preserve">https://github.com/Jsonnenberg6500/ProjectS6</w:t>
+            </w:r>
+          </w:p>
+        </w:tc>
+      </w:tr>
+      <w:tr>
+        <w:tc>
+          <w:tcPr>
+            <w:tcBorders>
+              <w:top w:color="ffffff" w:space="0" w:sz="8" w:val="single"/>
+              <w:left w:color="ffffff" w:space="0" w:sz="8" w:val="single"/>
+              <w:bottom w:color="ffffff" w:space="0" w:sz="8" w:val="single"/>
+              <w:right w:color="ffffff" w:space="0" w:sz="8" w:val="single"/>
+            </w:tcBorders>
+            <w:shd w:fill="efefef"/>
+            <w:tcMar>
+              <w:top w:w="100.0" w:type="dxa"/>
+              <w:left w:w="100.0" w:type="dxa"/>
+              <w:bottom w:w="100.0" w:type="dxa"/>
+              <w:right w:w="100.0" w:type="dxa"/>
+            </w:tcMar>
+          </w:tcPr>
+          <w:p>
+            <w:pPr>
+              <w:contextualSpacing w:val="0"/>
+              <w:rPr/>
+            </w:pPr>
+            <w:r>
+              <w:rPr>
+                <w:rtl w:val="0"/>
+              </w:rPr>
+              <w:t xml:space="preserve">Project code repository </w:t>
+            </w:r>
+          </w:p>
+          <w:p>
+            <w:pPr>
+              <w:numPr>
+                <w:ilvl w:val="0"/>
+                <w:numId w:val="8"/>
+              </w:numPr>
+              <w:ind w:left="720" w:hanging="360"/>
+              <w:contextualSpacing w:val="1"/>
+              <w:rPr>
+                <w:u w:val="none"/>
+              </w:rPr>
+            </w:pPr>
+            <w:r>
+              <w:rPr>
+                <w:rtl w:val="0"/>
+              </w:rPr>
+              <w:t xml:space="preserve">Elevator nodes code</w:t>
+            </w:r>
+          </w:p>
+          <w:p>
+            <w:pPr>
+              <w:numPr>
+                <w:ilvl w:val="0"/>
+                <w:numId w:val="8"/>
+              </w:numPr>
+              <w:ind w:left="720" w:hanging="360"/>
+              <w:contextualSpacing w:val="1"/>
+              <w:rPr>
+                <w:u w:val="none"/>
+              </w:rPr>
+            </w:pPr>
+            <w:r>
+              <w:rPr>
+                <w:rtl w:val="0"/>
+              </w:rPr>
+              <w:t xml:space="preserve">Linux supervisor code</w:t>
+            </w:r>
+          </w:p>
+        </w:tc>
+        <w:tc>
+          <w:tcPr>
+            <w:tcBorders>
+              <w:top w:color="ffffff" w:space="0" w:sz="8" w:val="single"/>
+              <w:left w:color="ffffff" w:space="0" w:sz="8" w:val="single"/>
+              <w:bottom w:color="ffffff" w:space="0" w:sz="8" w:val="single"/>
+              <w:right w:color="ffffff" w:space="0" w:sz="8" w:val="single"/>
+            </w:tcBorders>
+            <w:shd w:fill="efefef"/>
+            <w:tcMar>
+              <w:top w:w="100.0" w:type="dxa"/>
+              <w:left w:w="100.0" w:type="dxa"/>
+              <w:bottom w:w="100.0" w:type="dxa"/>
+              <w:right w:w="100.0" w:type="dxa"/>
+            </w:tcMar>
+          </w:tcPr>
+          <w:p>
+            <w:pPr>
+              <w:contextualSpacing w:val="0"/>
+              <w:rPr/>
+            </w:pPr>
+            <w:r>
+              <w:rPr>
+                <w:rtl w:val="0"/>
+              </w:rPr>
+              <w:t xml:space="preserve">https://github.com/kevin-hartwig/CAN-Node-Code</w:t>
             </w:r>
           </w:p>
         </w:tc>
@@ -5964,7 +6066,7 @@
           <w:szCs w:val="20"/>
           <w:rtl w:val="0"/>
         </w:rPr>
-        <w:t xml:space="preserve"> Due to restrictions imposed by GitHub regarding PHP, login and signup capabilities are not available.  This in turn restricts access to Control UI.  </w:t>
+        <w:t xml:space="preserve"> Due to restrictions imposed by GitHub regarding PHP, login and signup capabilities are not available.  This in turn restricts access to the Control UI.  </w:t>
       </w:r>
     </w:p>
   </w:footnote>
@@ -6967,6 +7069,116 @@
   <w:abstractNum w:abstractNumId="8">
     <w:lvl w:ilvl="0">
       <w:start w:val="1"/>
+      <w:numFmt w:val="bullet"/>
+      <w:lvlText w:val="●"/>
+      <w:lvlJc w:val="left"/>
+      <w:pPr>
+        <w:ind w:left="720" w:hanging="360"/>
+      </w:pPr>
+      <w:rPr>
+        <w:u w:val="none"/>
+      </w:rPr>
+    </w:lvl>
+    <w:lvl w:ilvl="1">
+      <w:start w:val="1"/>
+      <w:numFmt w:val="bullet"/>
+      <w:lvlText w:val="○"/>
+      <w:lvlJc w:val="left"/>
+      <w:pPr>
+        <w:ind w:left="1440" w:hanging="360"/>
+      </w:pPr>
+      <w:rPr>
+        <w:u w:val="none"/>
+      </w:rPr>
+    </w:lvl>
+    <w:lvl w:ilvl="2">
+      <w:start w:val="1"/>
+      <w:numFmt w:val="bullet"/>
+      <w:lvlText w:val="■"/>
+      <w:lvlJc w:val="left"/>
+      <w:pPr>
+        <w:ind w:left="2160" w:hanging="360"/>
+      </w:pPr>
+      <w:rPr>
+        <w:u w:val="none"/>
+      </w:rPr>
+    </w:lvl>
+    <w:lvl w:ilvl="3">
+      <w:start w:val="1"/>
+      <w:numFmt w:val="bullet"/>
+      <w:lvlText w:val="●"/>
+      <w:lvlJc w:val="left"/>
+      <w:pPr>
+        <w:ind w:left="2880" w:hanging="360"/>
+      </w:pPr>
+      <w:rPr>
+        <w:u w:val="none"/>
+      </w:rPr>
+    </w:lvl>
+    <w:lvl w:ilvl="4">
+      <w:start w:val="1"/>
+      <w:numFmt w:val="bullet"/>
+      <w:lvlText w:val="○"/>
+      <w:lvlJc w:val="left"/>
+      <w:pPr>
+        <w:ind w:left="3600" w:hanging="360"/>
+      </w:pPr>
+      <w:rPr>
+        <w:u w:val="none"/>
+      </w:rPr>
+    </w:lvl>
+    <w:lvl w:ilvl="5">
+      <w:start w:val="1"/>
+      <w:numFmt w:val="bullet"/>
+      <w:lvlText w:val="■"/>
+      <w:lvlJc w:val="left"/>
+      <w:pPr>
+        <w:ind w:left="4320" w:hanging="360"/>
+      </w:pPr>
+      <w:rPr>
+        <w:u w:val="none"/>
+      </w:rPr>
+    </w:lvl>
+    <w:lvl w:ilvl="6">
+      <w:start w:val="1"/>
+      <w:numFmt w:val="bullet"/>
+      <w:lvlText w:val="●"/>
+      <w:lvlJc w:val="left"/>
+      <w:pPr>
+        <w:ind w:left="5040" w:hanging="360"/>
+      </w:pPr>
+      <w:rPr>
+        <w:u w:val="none"/>
+      </w:rPr>
+    </w:lvl>
+    <w:lvl w:ilvl="7">
+      <w:start w:val="1"/>
+      <w:numFmt w:val="bullet"/>
+      <w:lvlText w:val="○"/>
+      <w:lvlJc w:val="left"/>
+      <w:pPr>
+        <w:ind w:left="5760" w:hanging="360"/>
+      </w:pPr>
+      <w:rPr>
+        <w:u w:val="none"/>
+      </w:rPr>
+    </w:lvl>
+    <w:lvl w:ilvl="8">
+      <w:start w:val="1"/>
+      <w:numFmt w:val="bullet"/>
+      <w:lvlText w:val="■"/>
+      <w:lvlJc w:val="left"/>
+      <w:pPr>
+        <w:ind w:left="6480" w:hanging="360"/>
+      </w:pPr>
+      <w:rPr>
+        <w:u w:val="none"/>
+      </w:rPr>
+    </w:lvl>
+  </w:abstractNum>
+  <w:abstractNum w:abstractNumId="9">
+    <w:lvl w:ilvl="0">
+      <w:start w:val="1"/>
       <w:numFmt w:val="decimal"/>
       <w:lvlText w:val="%1."/>
       <w:lvlJc w:val="left"/>
@@ -7074,7 +7286,7 @@
       </w:rPr>
     </w:lvl>
   </w:abstractNum>
-  <w:abstractNum w:abstractNumId="9">
+  <w:abstractNum w:abstractNumId="10">
     <w:lvl w:ilvl="0">
       <w:start w:val="1"/>
       <w:numFmt w:val="lowerRoman"/>
@@ -7210,6 +7422,9 @@
   </w:num>
   <w:num w:numId="9">
     <w:abstractNumId w:val="9"/>
+  </w:num>
+  <w:num w:numId="10">
+    <w:abstractNumId w:val="10"/>
   </w:num>
 </w:numbering>
 </file>
